--- a/Drafts & Material/Robe da scrivere.docx
+++ b/Drafts & Material/Robe da scrivere.docx
@@ -1,6 +1,6 @@
 
 <file path=word/document.xml><?xml version="1.0" encoding="utf-8"?>
-<w:document xmlns:wpc="http://schemas.microsoft.com/office/word/2010/wordprocessingCanvas" xmlns:cx="http://schemas.microsoft.com/office/drawing/2014/chartex" xmlns:cx1="http://schemas.microsoft.com/office/drawing/2015/9/8/chartex" xmlns:mc="http://schemas.openxmlformats.org/markup-compatibility/2006" xmlns:o="urn:schemas-microsoft-com:office:office" xmlns:r="http://schemas.openxmlformats.org/officeDocument/2006/relationships" xmlns:m="http://schemas.openxmlformats.org/officeDocument/2006/math" xmlns:v="urn:schemas-microsoft-com:vml" xmlns:wp14="http://schemas.microsoft.com/office/word/2010/wordprocessingDrawing" xmlns:wp="http://schemas.openxmlformats.org/drawingml/2006/wordprocessingDrawing" xmlns:w10="urn:schemas-microsoft-com:office:word" xmlns:w="http://schemas.openxmlformats.org/wordprocessingml/2006/main" xmlns:w14="http://schemas.microsoft.com/office/word/2010/wordml" xmlns:w15="http://schemas.microsoft.com/office/word/2012/wordml" xmlns:w16se="http://schemas.microsoft.com/office/word/2015/wordml/symex" xmlns:wpg="http://schemas.microsoft.com/office/word/2010/wordprocessingGroup" xmlns:wpi="http://schemas.microsoft.com/office/word/2010/wordprocessingInk" xmlns:wne="http://schemas.microsoft.com/office/word/2006/wordml" xmlns:wps="http://schemas.microsoft.com/office/word/2010/wordprocessingShape" mc:Ignorable="w14 w15 w16se wp14">
+<w:document xmlns:wpc="http://schemas.microsoft.com/office/word/2010/wordprocessingCanvas" xmlns:mc="http://schemas.openxmlformats.org/markup-compatibility/2006" xmlns:o="urn:schemas-microsoft-com:office:office" xmlns:r="http://schemas.openxmlformats.org/officeDocument/2006/relationships" xmlns:m="http://schemas.openxmlformats.org/officeDocument/2006/math" xmlns:v="urn:schemas-microsoft-com:vml" xmlns:wp14="http://schemas.microsoft.com/office/word/2010/wordprocessingDrawing" xmlns:wp="http://schemas.openxmlformats.org/drawingml/2006/wordprocessingDrawing" xmlns:w10="urn:schemas-microsoft-com:office:word" xmlns:w="http://schemas.openxmlformats.org/wordprocessingml/2006/main" xmlns:w14="http://schemas.microsoft.com/office/word/2010/wordml" xmlns:w15="http://schemas.microsoft.com/office/word/2012/wordml" xmlns:wpg="http://schemas.microsoft.com/office/word/2010/wordprocessingGroup" xmlns:wpi="http://schemas.microsoft.com/office/word/2010/wordprocessingInk" xmlns:wne="http://schemas.microsoft.com/office/word/2006/wordml" xmlns:wps="http://schemas.microsoft.com/office/word/2010/wordprocessingShape" mc:Ignorable="w14 w15 wp14">
   <w:body>
     <w:p>
       <w:pPr>
@@ -9,30 +9,54 @@
           <w:ilvl w:val="0"/>
           <w:numId w:val="1"/>
         </w:numPr>
-      </w:pPr>
-      <w:r>
+        <w:rPr>
+          <w:strike/>
+        </w:rPr>
+      </w:pPr>
+      <w:r>
+        <w:rPr>
+          <w:strike/>
+        </w:rPr>
         <w:t xml:space="preserve">Pagina </w:t>
       </w:r>
       <w:proofErr w:type="spellStart"/>
       <w:r>
+        <w:rPr>
+          <w:strike/>
+        </w:rPr>
         <w:t>all</w:t>
       </w:r>
       <w:proofErr w:type="spellEnd"/>
       <w:r>
+        <w:rPr>
+          <w:strike/>
+        </w:rPr>
         <w:t xml:space="preserve"> ….</w:t>
       </w:r>
       <w:r>
+        <w:rPr>
+          <w:strike/>
+        </w:rPr>
         <w:t xml:space="preserve"> Perché a</w:t>
       </w:r>
       <w:r>
+        <w:rPr>
+          <w:strike/>
+        </w:rPr>
         <w:t>ggiunta [C-</w:t>
       </w:r>
       <w:proofErr w:type="spellStart"/>
       <w:r>
+        <w:rPr>
+          <w:strike/>
+        </w:rPr>
         <w:t>idm</w:t>
       </w:r>
       <w:proofErr w:type="spellEnd"/>
       <w:r>
+        <w:rPr>
+          <w:strike/>
+        </w:rPr>
         <w:t>]</w:t>
       </w:r>
     </w:p>
@@ -43,24 +67,42 @@
           <w:ilvl w:val="0"/>
           <w:numId w:val="1"/>
         </w:numPr>
-      </w:pPr>
-      <w:r>
+        <w:rPr>
+          <w:strike/>
+        </w:rPr>
+      </w:pPr>
+      <w:r>
+        <w:rPr>
+          <w:strike/>
+        </w:rPr>
         <w:t>Spiegare perché abbiamo diviso business-</w:t>
       </w:r>
       <w:proofErr w:type="spellStart"/>
       <w:r>
+        <w:rPr>
+          <w:strike/>
+        </w:rPr>
         <w:t>governance</w:t>
       </w:r>
       <w:proofErr w:type="spellEnd"/>
       <w:r>
+        <w:rPr>
+          <w:strike/>
+        </w:rPr>
         <w:t xml:space="preserve"> [L-</w:t>
       </w:r>
       <w:proofErr w:type="spellStart"/>
       <w:r>
+        <w:rPr>
+          <w:strike/>
+        </w:rPr>
         <w:t>idm</w:t>
       </w:r>
       <w:proofErr w:type="spellEnd"/>
       <w:r>
+        <w:rPr>
+          <w:strike/>
+        </w:rPr>
         <w:t>]</w:t>
       </w:r>
     </w:p>
@@ -71,24 +113,42 @@
           <w:ilvl w:val="0"/>
           <w:numId w:val="1"/>
         </w:numPr>
-      </w:pPr>
-      <w:r>
+        <w:rPr>
+          <w:strike/>
+        </w:rPr>
+      </w:pPr>
+      <w:r>
+        <w:rPr>
+          <w:strike/>
+        </w:rPr>
         <w:t xml:space="preserve">Aggiunta </w:t>
       </w:r>
       <w:proofErr w:type="spellStart"/>
       <w:r>
+        <w:rPr>
+          <w:strike/>
+        </w:rPr>
         <w:t>promotions</w:t>
       </w:r>
       <w:proofErr w:type="spellEnd"/>
       <w:r>
+        <w:rPr>
+          <w:strike/>
+        </w:rPr>
         <w:t xml:space="preserve"> [P-</w:t>
       </w:r>
       <w:proofErr w:type="spellStart"/>
       <w:r>
+        <w:rPr>
+          <w:strike/>
+        </w:rPr>
         <w:t>idm</w:t>
       </w:r>
       <w:proofErr w:type="spellEnd"/>
       <w:r>
+        <w:rPr>
+          <w:strike/>
+        </w:rPr>
         <w:t>]</w:t>
       </w:r>
     </w:p>
@@ -119,12 +179,21 @@
           <w:ilvl w:val="0"/>
           <w:numId w:val="1"/>
         </w:numPr>
-      </w:pPr>
-      <w:r>
+        <w:rPr>
+          <w:strike/>
+        </w:rPr>
+      </w:pPr>
+      <w:r>
+        <w:rPr>
+          <w:strike/>
+        </w:rPr>
         <w:t xml:space="preserve">Perché “in evidenza” è in assistenza, idem </w:t>
       </w:r>
       <w:proofErr w:type="spellStart"/>
       <w:r>
+        <w:rPr>
+          <w:strike/>
+        </w:rPr>
         <w:t>promotions</w:t>
       </w:r>
       <w:proofErr w:type="spellEnd"/>
@@ -172,16 +241,28 @@
           <w:ilvl w:val="0"/>
           <w:numId w:val="1"/>
         </w:numPr>
-      </w:pPr>
-      <w:r>
+        <w:rPr>
+          <w:strike/>
+        </w:rPr>
+      </w:pPr>
+      <w:r>
+        <w:rPr>
+          <w:strike/>
+        </w:rPr>
         <w:t xml:space="preserve">Perché </w:t>
       </w:r>
       <w:proofErr w:type="spellStart"/>
       <w:r>
+        <w:rPr>
+          <w:strike/>
+        </w:rPr>
         <w:t>index</w:t>
       </w:r>
       <w:proofErr w:type="spellEnd"/>
       <w:r>
+        <w:rPr>
+          <w:strike/>
+        </w:rPr>
         <w:t xml:space="preserve"> invece che I+GT?</w:t>
       </w:r>
     </w:p>
@@ -192,32 +273,56 @@
           <w:ilvl w:val="0"/>
           <w:numId w:val="1"/>
         </w:numPr>
-      </w:pPr>
-      <w:r>
+        <w:rPr>
+          <w:strike/>
+        </w:rPr>
+      </w:pPr>
+      <w:r>
+        <w:rPr>
+          <w:strike/>
+        </w:rPr>
         <w:t xml:space="preserve">Scrivere che </w:t>
       </w:r>
       <w:proofErr w:type="spellStart"/>
       <w:r>
+        <w:rPr>
+          <w:strike/>
+        </w:rPr>
         <w:t>Promotions</w:t>
       </w:r>
       <w:proofErr w:type="spellEnd"/>
       <w:r>
+        <w:rPr>
+          <w:strike/>
+        </w:rPr>
         <w:t xml:space="preserve"> e </w:t>
       </w:r>
       <w:proofErr w:type="spellStart"/>
       <w:r>
+        <w:rPr>
+          <w:strike/>
+        </w:rPr>
         <w:t>Faq</w:t>
       </w:r>
       <w:proofErr w:type="spellEnd"/>
       <w:r>
+        <w:rPr>
+          <w:strike/>
+        </w:rPr>
         <w:t xml:space="preserve"> sono opzionali [P-</w:t>
       </w:r>
       <w:proofErr w:type="spellStart"/>
       <w:r>
+        <w:rPr>
+          <w:strike/>
+        </w:rPr>
         <w:t>idm</w:t>
       </w:r>
       <w:proofErr w:type="spellEnd"/>
       <w:r>
+        <w:rPr>
+          <w:strike/>
+        </w:rPr>
         <w:t>]</w:t>
       </w:r>
     </w:p>
@@ -231,239 +336,239 @@
       </w:pPr>
       <w:r>
         <w:t>Scelta dei nomi inglese/italiano</w:t>
-      </w:r>
-    </w:p>
-    <w:p/>
-    <w:p>
-      <w:pPr>
-        <w:pStyle w:val="Paragrafoelenco"/>
-        <w:numPr>
-          <w:ilvl w:val="0"/>
-          <w:numId w:val="1"/>
-        </w:numPr>
-      </w:pPr>
-      <w:r>
-        <w:t>Percorso navigazione consigliato</w:t>
-      </w:r>
-      <w:r>
-        <w:t xml:space="preserve">: arrivare dalle categorie (no </w:t>
-      </w:r>
-      <w:proofErr w:type="spellStart"/>
-      <w:r>
-        <w:t>all</w:t>
-      </w:r>
-      <w:proofErr w:type="spellEnd"/>
-      <w:r>
-        <w:t xml:space="preserve"> </w:t>
-      </w:r>
-      <w:proofErr w:type="spellStart"/>
-      <w:r>
-        <w:t>categories</w:t>
-      </w:r>
-      <w:proofErr w:type="spellEnd"/>
-      <w:r>
-        <w:t>). Nota che tutti le pagine sono state implementate almeno una volta</w:t>
-      </w:r>
-    </w:p>
-    <w:p>
-      <w:pPr>
-        <w:pStyle w:val="Paragrafoelenco"/>
-        <w:numPr>
-          <w:ilvl w:val="0"/>
-          <w:numId w:val="1"/>
-        </w:numPr>
-      </w:pPr>
-      <w:r>
-        <w:t xml:space="preserve">Link disattivati in rosso (robe non implementate a causa della coerenza con </w:t>
-      </w:r>
-      <w:proofErr w:type="spellStart"/>
-      <w:r>
-        <w:t>orientation</w:t>
-      </w:r>
-      <w:proofErr w:type="spellEnd"/>
-      <w:r>
-        <w:t xml:space="preserve"> info)</w:t>
-      </w:r>
-    </w:p>
-    <w:p>
-      <w:pPr>
-        <w:pStyle w:val="Paragrafoelenco"/>
-        <w:numPr>
-          <w:ilvl w:val="0"/>
-          <w:numId w:val="1"/>
-        </w:numPr>
-      </w:pPr>
-      <w:r>
-        <w:t>Le categorie specifiche che abbiamo implementato (</w:t>
-      </w:r>
-      <w:proofErr w:type="spellStart"/>
-      <w:r>
-        <w:t>categoriaX</w:t>
-      </w:r>
-      <w:proofErr w:type="spellEnd"/>
-      <w:r>
-        <w:t xml:space="preserve">) non contengono necessariamente </w:t>
-      </w:r>
-      <w:proofErr w:type="spellStart"/>
-      <w:r>
-        <w:t>elelementi</w:t>
-      </w:r>
-      <w:proofErr w:type="spellEnd"/>
-      <w:r>
-        <w:t xml:space="preserve"> di quella categoria, sono solo un esempio (specialmente lo </w:t>
-      </w:r>
-      <w:proofErr w:type="spellStart"/>
-      <w:r>
-        <w:t>smart</w:t>
-      </w:r>
-      <w:proofErr w:type="spellEnd"/>
-      <w:r>
-        <w:t xml:space="preserve"> life, che è un po’ confuso)</w:t>
-      </w:r>
-    </w:p>
-    <w:p>
-      <w:pPr>
-        <w:pStyle w:val="Paragrafoelenco"/>
-        <w:numPr>
-          <w:ilvl w:val="0"/>
-          <w:numId w:val="1"/>
-        </w:numPr>
-      </w:pPr>
-      <w:r>
-        <w:t>I contenuti dell’assistenza sono stati semplificati rispetto a quelli presenti sul sito, così come le relazioni assistenza-</w:t>
-      </w:r>
-      <w:proofErr w:type="spellStart"/>
-      <w:r>
-        <w:t>sl</w:t>
-      </w:r>
-      <w:proofErr w:type="spellEnd"/>
-      <w:r>
-        <w:t>-</w:t>
-      </w:r>
-      <w:proofErr w:type="spellStart"/>
-      <w:r>
-        <w:t>device</w:t>
-      </w:r>
-      <w:proofErr w:type="spellEnd"/>
-      <w:r>
-        <w:t xml:space="preserve"> (sul sito sono variabili e non ben definite) e quelli di altre pagine tipo i single </w:t>
-      </w:r>
-      <w:proofErr w:type="spellStart"/>
-      <w:r>
-        <w:t>topic</w:t>
-      </w:r>
-      <w:proofErr w:type="spellEnd"/>
-      <w:r>
-        <w:t xml:space="preserve"> (chi siamo, </w:t>
-      </w:r>
-      <w:proofErr w:type="spellStart"/>
-      <w:r>
-        <w:t>governance</w:t>
-      </w:r>
-      <w:proofErr w:type="spellEnd"/>
-      <w:r>
-        <w:t>…)</w:t>
-      </w:r>
-    </w:p>
-    <w:p>
-      <w:pPr>
-        <w:pStyle w:val="Paragrafoelenco"/>
-        <w:numPr>
-          <w:ilvl w:val="0"/>
-          <w:numId w:val="1"/>
-        </w:numPr>
-      </w:pPr>
-      <w:r>
-        <w:t xml:space="preserve">I nomi delle </w:t>
-      </w:r>
-      <w:proofErr w:type="spellStart"/>
-      <w:r>
-        <w:t>instanze</w:t>
-      </w:r>
-      <w:proofErr w:type="spellEnd"/>
-      <w:r>
-        <w:t xml:space="preserve"> ricordano i nomi dei </w:t>
-      </w:r>
-      <w:proofErr w:type="spellStart"/>
-      <w:r>
-        <w:t>mul</w:t>
-      </w:r>
-      <w:proofErr w:type="spellEnd"/>
-      <w:r>
-        <w:t xml:space="preserve"> </w:t>
-      </w:r>
-      <w:proofErr w:type="spellStart"/>
-      <w:r>
-        <w:t>topic</w:t>
-      </w:r>
-      <w:proofErr w:type="spellEnd"/>
-      <w:r>
-        <w:t xml:space="preserve"> con aggiunta di altre info tra parentesi per far capire da dove sono derivati (da una </w:t>
-      </w:r>
-      <w:proofErr w:type="spellStart"/>
-      <w:r>
-        <w:t>transition</w:t>
-      </w:r>
-      <w:proofErr w:type="spellEnd"/>
-      <w:r>
-        <w:t xml:space="preserve"> page, </w:t>
-      </w:r>
-      <w:proofErr w:type="spellStart"/>
-      <w:r>
-        <w:t>ecc</w:t>
-      </w:r>
-      <w:proofErr w:type="spellEnd"/>
-      <w:r>
-        <w:t>)</w:t>
-      </w:r>
-    </w:p>
-    <w:p/>
-    <w:p>
-      <w:pPr>
-        <w:pStyle w:val="Paragrafoelenco"/>
-        <w:numPr>
-          <w:ilvl w:val="0"/>
-          <w:numId w:val="1"/>
-        </w:numPr>
-      </w:pPr>
-      <w:r>
-        <w:t xml:space="preserve">No </w:t>
-      </w:r>
-      <w:proofErr w:type="spellStart"/>
-      <w:r>
-        <w:t>problem</w:t>
-      </w:r>
-      <w:proofErr w:type="spellEnd"/>
-      <w:r>
-        <w:t xml:space="preserve"> per errori di caricamenti di risorse</w:t>
-      </w:r>
-    </w:p>
-    <w:p>
-      <w:pPr>
-        <w:pStyle w:val="Paragrafoelenco"/>
-      </w:pPr>
-    </w:p>
-    <w:p>
-      <w:pPr>
-        <w:pStyle w:val="Paragrafoelenco"/>
-        <w:numPr>
-          <w:ilvl w:val="0"/>
-          <w:numId w:val="1"/>
-        </w:numPr>
-      </w:pPr>
-      <w:r>
-        <w:t xml:space="preserve">Fare il modello per la pagina di </w:t>
-      </w:r>
-      <w:proofErr w:type="spellStart"/>
-      <w:r>
-        <w:t>mockup</w:t>
-      </w:r>
-      <w:proofErr w:type="spellEnd"/>
-      <w:r>
-        <w:t xml:space="preserve"> vuota</w:t>
       </w:r>
       <w:bookmarkStart w:id="0" w:name="_GoBack"/>
       <w:bookmarkEnd w:id="0"/>
+    </w:p>
+    <w:p/>
+    <w:p>
+      <w:pPr>
+        <w:pStyle w:val="Paragrafoelenco"/>
+        <w:numPr>
+          <w:ilvl w:val="0"/>
+          <w:numId w:val="1"/>
+        </w:numPr>
+      </w:pPr>
+      <w:r>
+        <w:t>Percorso navigazione consigliato</w:t>
+      </w:r>
+      <w:r>
+        <w:t xml:space="preserve">: arrivare dalle categorie (no </w:t>
+      </w:r>
+      <w:proofErr w:type="spellStart"/>
+      <w:r>
+        <w:t>all</w:t>
+      </w:r>
+      <w:proofErr w:type="spellEnd"/>
+      <w:r>
+        <w:t xml:space="preserve"> </w:t>
+      </w:r>
+      <w:proofErr w:type="spellStart"/>
+      <w:r>
+        <w:t>categories</w:t>
+      </w:r>
+      <w:proofErr w:type="spellEnd"/>
+      <w:r>
+        <w:t>). Nota che tutti le pagine sono state implementate almeno una volta</w:t>
+      </w:r>
+    </w:p>
+    <w:p>
+      <w:pPr>
+        <w:pStyle w:val="Paragrafoelenco"/>
+        <w:numPr>
+          <w:ilvl w:val="0"/>
+          <w:numId w:val="1"/>
+        </w:numPr>
+      </w:pPr>
+      <w:r>
+        <w:t xml:space="preserve">Link disattivati in rosso (robe non implementate a causa della coerenza con </w:t>
+      </w:r>
+      <w:proofErr w:type="spellStart"/>
+      <w:r>
+        <w:t>orientation</w:t>
+      </w:r>
+      <w:proofErr w:type="spellEnd"/>
+      <w:r>
+        <w:t xml:space="preserve"> info)</w:t>
+      </w:r>
+    </w:p>
+    <w:p>
+      <w:pPr>
+        <w:pStyle w:val="Paragrafoelenco"/>
+        <w:numPr>
+          <w:ilvl w:val="0"/>
+          <w:numId w:val="1"/>
+        </w:numPr>
+      </w:pPr>
+      <w:r>
+        <w:t>Le categorie specifiche che abbiamo implementato (</w:t>
+      </w:r>
+      <w:proofErr w:type="spellStart"/>
+      <w:r>
+        <w:t>categoriaX</w:t>
+      </w:r>
+      <w:proofErr w:type="spellEnd"/>
+      <w:r>
+        <w:t xml:space="preserve">) non contengono necessariamente </w:t>
+      </w:r>
+      <w:proofErr w:type="spellStart"/>
+      <w:r>
+        <w:t>elelementi</w:t>
+      </w:r>
+      <w:proofErr w:type="spellEnd"/>
+      <w:r>
+        <w:t xml:space="preserve"> di quella categoria, sono solo un esempio (specialmente lo </w:t>
+      </w:r>
+      <w:proofErr w:type="spellStart"/>
+      <w:r>
+        <w:t>smart</w:t>
+      </w:r>
+      <w:proofErr w:type="spellEnd"/>
+      <w:r>
+        <w:t xml:space="preserve"> life, che è un po’ confuso)</w:t>
+      </w:r>
+    </w:p>
+    <w:p>
+      <w:pPr>
+        <w:pStyle w:val="Paragrafoelenco"/>
+        <w:numPr>
+          <w:ilvl w:val="0"/>
+          <w:numId w:val="1"/>
+        </w:numPr>
+      </w:pPr>
+      <w:r>
+        <w:t>I contenuti dell’assistenza sono stati semplificati rispetto a quelli presenti sul sito, così come le relazioni assistenza-</w:t>
+      </w:r>
+      <w:proofErr w:type="spellStart"/>
+      <w:r>
+        <w:t>sl</w:t>
+      </w:r>
+      <w:proofErr w:type="spellEnd"/>
+      <w:r>
+        <w:t>-</w:t>
+      </w:r>
+      <w:proofErr w:type="spellStart"/>
+      <w:r>
+        <w:t>device</w:t>
+      </w:r>
+      <w:proofErr w:type="spellEnd"/>
+      <w:r>
+        <w:t xml:space="preserve"> (sul sito sono variabili e non ben definite) e quelli di altre pagine tipo i single </w:t>
+      </w:r>
+      <w:proofErr w:type="spellStart"/>
+      <w:r>
+        <w:t>topic</w:t>
+      </w:r>
+      <w:proofErr w:type="spellEnd"/>
+      <w:r>
+        <w:t xml:space="preserve"> (chi siamo, </w:t>
+      </w:r>
+      <w:proofErr w:type="spellStart"/>
+      <w:r>
+        <w:t>governance</w:t>
+      </w:r>
+      <w:proofErr w:type="spellEnd"/>
+      <w:r>
+        <w:t>…)</w:t>
+      </w:r>
+    </w:p>
+    <w:p>
+      <w:pPr>
+        <w:pStyle w:val="Paragrafoelenco"/>
+        <w:numPr>
+          <w:ilvl w:val="0"/>
+          <w:numId w:val="1"/>
+        </w:numPr>
+      </w:pPr>
+      <w:r>
+        <w:t xml:space="preserve">I nomi delle </w:t>
+      </w:r>
+      <w:proofErr w:type="spellStart"/>
+      <w:r>
+        <w:t>instanze</w:t>
+      </w:r>
+      <w:proofErr w:type="spellEnd"/>
+      <w:r>
+        <w:t xml:space="preserve"> ricordano i nomi dei </w:t>
+      </w:r>
+      <w:proofErr w:type="spellStart"/>
+      <w:r>
+        <w:t>mul</w:t>
+      </w:r>
+      <w:proofErr w:type="spellEnd"/>
+      <w:r>
+        <w:t xml:space="preserve"> </w:t>
+      </w:r>
+      <w:proofErr w:type="spellStart"/>
+      <w:r>
+        <w:t>topic</w:t>
+      </w:r>
+      <w:proofErr w:type="spellEnd"/>
+      <w:r>
+        <w:t xml:space="preserve"> con aggiunta di altre info tra parentesi per far capire da dove sono derivati (da una </w:t>
+      </w:r>
+      <w:proofErr w:type="spellStart"/>
+      <w:r>
+        <w:t>transition</w:t>
+      </w:r>
+      <w:proofErr w:type="spellEnd"/>
+      <w:r>
+        <w:t xml:space="preserve"> page, </w:t>
+      </w:r>
+      <w:proofErr w:type="spellStart"/>
+      <w:r>
+        <w:t>ecc</w:t>
+      </w:r>
+      <w:proofErr w:type="spellEnd"/>
+      <w:r>
+        <w:t>)</w:t>
+      </w:r>
+    </w:p>
+    <w:p/>
+    <w:p>
+      <w:pPr>
+        <w:pStyle w:val="Paragrafoelenco"/>
+        <w:numPr>
+          <w:ilvl w:val="0"/>
+          <w:numId w:val="1"/>
+        </w:numPr>
+      </w:pPr>
+      <w:r>
+        <w:t xml:space="preserve">No </w:t>
+      </w:r>
+      <w:proofErr w:type="spellStart"/>
+      <w:r>
+        <w:t>problem</w:t>
+      </w:r>
+      <w:proofErr w:type="spellEnd"/>
+      <w:r>
+        <w:t xml:space="preserve"> per errori di caricamenti di risorse</w:t>
+      </w:r>
+    </w:p>
+    <w:p>
+      <w:pPr>
+        <w:pStyle w:val="Paragrafoelenco"/>
+      </w:pPr>
+    </w:p>
+    <w:p>
+      <w:pPr>
+        <w:pStyle w:val="Paragrafoelenco"/>
+        <w:numPr>
+          <w:ilvl w:val="0"/>
+          <w:numId w:val="1"/>
+        </w:numPr>
+      </w:pPr>
+      <w:r>
+        <w:t xml:space="preserve">Fare il modello per la pagina di </w:t>
+      </w:r>
+      <w:proofErr w:type="spellStart"/>
+      <w:r>
+        <w:t>mockup</w:t>
+      </w:r>
+      <w:proofErr w:type="spellEnd"/>
+      <w:r>
+        <w:t xml:space="preserve"> vuota</w:t>
+      </w:r>
     </w:p>
     <w:sectPr>
       <w:pgSz w:w="11906" w:h="16838"/>
@@ -476,7 +581,7 @@
 </file>
 
 <file path=word/numbering.xml><?xml version="1.0" encoding="utf-8"?>
-<w:numbering xmlns:wpc="http://schemas.microsoft.com/office/word/2010/wordprocessingCanvas" xmlns:cx="http://schemas.microsoft.com/office/drawing/2014/chartex" xmlns:cx1="http://schemas.microsoft.com/office/drawing/2015/9/8/chartex" xmlns:mc="http://schemas.openxmlformats.org/markup-compatibility/2006" xmlns:o="urn:schemas-microsoft-com:office:office" xmlns:r="http://schemas.openxmlformats.org/officeDocument/2006/relationships" xmlns:m="http://schemas.openxmlformats.org/officeDocument/2006/math" xmlns:v="urn:schemas-microsoft-com:vml" xmlns:wp14="http://schemas.microsoft.com/office/word/2010/wordprocessingDrawing" xmlns:wp="http://schemas.openxmlformats.org/drawingml/2006/wordprocessingDrawing" xmlns:w10="urn:schemas-microsoft-com:office:word" xmlns:w="http://schemas.openxmlformats.org/wordprocessingml/2006/main" xmlns:w14="http://schemas.microsoft.com/office/word/2010/wordml" xmlns:w15="http://schemas.microsoft.com/office/word/2012/wordml" xmlns:w16se="http://schemas.microsoft.com/office/word/2015/wordml/symex" xmlns:wpg="http://schemas.microsoft.com/office/word/2010/wordprocessingGroup" xmlns:wpi="http://schemas.microsoft.com/office/word/2010/wordprocessingInk" xmlns:wne="http://schemas.microsoft.com/office/word/2006/wordml" xmlns:wps="http://schemas.microsoft.com/office/word/2010/wordprocessingShape" mc:Ignorable="w14 w15 w16se wp14">
+<w:numbering xmlns:wpc="http://schemas.microsoft.com/office/word/2010/wordprocessingCanvas" xmlns:mc="http://schemas.openxmlformats.org/markup-compatibility/2006" xmlns:o="urn:schemas-microsoft-com:office:office" xmlns:r="http://schemas.openxmlformats.org/officeDocument/2006/relationships" xmlns:m="http://schemas.openxmlformats.org/officeDocument/2006/math" xmlns:v="urn:schemas-microsoft-com:vml" xmlns:wp14="http://schemas.microsoft.com/office/word/2010/wordprocessingDrawing" xmlns:wp="http://schemas.openxmlformats.org/drawingml/2006/wordprocessingDrawing" xmlns:w10="urn:schemas-microsoft-com:office:word" xmlns:w="http://schemas.openxmlformats.org/wordprocessingml/2006/main" xmlns:w14="http://schemas.microsoft.com/office/word/2010/wordml" xmlns:w15="http://schemas.microsoft.com/office/word/2012/wordml" xmlns:wpg="http://schemas.microsoft.com/office/word/2010/wordprocessingGroup" xmlns:wpi="http://schemas.microsoft.com/office/word/2010/wordprocessingInk" xmlns:wne="http://schemas.microsoft.com/office/word/2006/wordml" xmlns:wps="http://schemas.microsoft.com/office/word/2010/wordprocessingShape" mc:Ignorable="w14 w15 wp14">
   <w:abstractNum w:abstractNumId="0" w15:restartNumberingAfterBreak="0">
     <w:nsid w:val="66D555E7"/>
     <w:multiLevelType w:val="hybridMultilevel"/>
@@ -596,7 +701,7 @@
 </file>
 
 <file path=word/styles.xml><?xml version="1.0" encoding="utf-8"?>
-<w:styles xmlns:mc="http://schemas.openxmlformats.org/markup-compatibility/2006" xmlns:r="http://schemas.openxmlformats.org/officeDocument/2006/relationships" xmlns:w="http://schemas.openxmlformats.org/wordprocessingml/2006/main" xmlns:w14="http://schemas.microsoft.com/office/word/2010/wordml" xmlns:w15="http://schemas.microsoft.com/office/word/2012/wordml" xmlns:w16se="http://schemas.microsoft.com/office/word/2015/wordml/symex" mc:Ignorable="w14 w15 w16se">
+<w:styles xmlns:mc="http://schemas.openxmlformats.org/markup-compatibility/2006" xmlns:r="http://schemas.openxmlformats.org/officeDocument/2006/relationships" xmlns:w="http://schemas.openxmlformats.org/wordprocessingml/2006/main" xmlns:w14="http://schemas.microsoft.com/office/word/2010/wordml" xmlns:w15="http://schemas.microsoft.com/office/word/2012/wordml" mc:Ignorable="w14 w15">
   <w:docDefaults>
     <w:rPrDefault>
       <w:rPr>
